--- a/WebWordUtil_v01/App_Data/temp2.docx
+++ b/WebWordUtil_v01/App_Data/temp2.docx
@@ -12781,7 +12781,14 @@
         <w:color w:val="800000"/>
         <w:sz w:val="20"/>
       </w:rPr>
-      <w:t>God is good</w:t>
+      <w:t>All is good</w:t>
+    </w:r>
+    <w:r>
+      <w:rPr>
+        <w:color w:val="800000"/>
+        <w:sz w:val="20"/>
+      </w:rPr>
+      <w:t xml:space="preserve"> </w:t>
     </w:r>
   </w:p>
 </w:ftr>

--- a/WebWordUtil_v01/App_Data/temp2.docx
+++ b/WebWordUtil_v01/App_Data/temp2.docx
@@ -12781,7 +12781,7 @@
         <w:color w:val="800000"/>
         <w:sz w:val="20"/>
       </w:rPr>
-      <w:t>All is good</w:t>
+      <w:t>Al al saniya</w:t>
     </w:r>
     <w:r>
       <w:rPr>

--- a/WebWordUtil_v01/App_Data/temp2.docx
+++ b/WebWordUtil_v01/App_Data/temp2.docx
@@ -12781,7 +12781,7 @@
         <w:color w:val="800000"/>
         <w:sz w:val="20"/>
       </w:rPr>
-      <w:t>Al al saniya</w:t>
+      <w:t>All is good good then good</w:t>
     </w:r>
     <w:r>
       <w:rPr>
